--- a/17. 程序员面试金典/面试题 02.08. 环路检测.docx
+++ b/17. 程序员面试金典/面试题 02.08. 环路检测.docx
@@ -952,6 +952,22 @@
           <w:lang w:val="en-US" w:eastAsia="zh-CN"/>
         </w:rPr>
         <w:t>};</w:t>
+      </w:r>
+    </w:p>
+    <w:p>
+      <w:pPr>
+        <w:pStyle w:val="3"/>
+        <w:rPr>
+          <w:rFonts w:hint="eastAsia"/>
+          <w:lang w:val="en-US" w:eastAsia="zh-CN"/>
+        </w:rPr>
+      </w:pPr>
+      <w:r>
+        <w:rPr>
+          <w:rFonts w:hint="eastAsia"/>
+          <w:lang w:val="en-US" w:eastAsia="zh-CN"/>
+        </w:rPr>
+        <w:t>方法二：哈希表</w:t>
       </w:r>
       <w:bookmarkStart w:id="0" w:name="_GoBack"/>
       <w:bookmarkEnd w:id="0"/>
@@ -979,7 +995,7 @@
     <w:lsdException w:qFormat="1" w:unhideWhenUsed="0" w:uiPriority="0" w:semiHidden="0" w:name="Normal"/>
     <w:lsdException w:qFormat="1" w:unhideWhenUsed="0" w:uiPriority="0" w:semiHidden="0" w:name="heading 1"/>
     <w:lsdException w:qFormat="1" w:uiPriority="0" w:semiHidden="0" w:name="heading 2"/>
-    <w:lsdException w:qFormat="1" w:uiPriority="0" w:name="heading 3"/>
+    <w:lsdException w:qFormat="1" w:uiPriority="0" w:semiHidden="0" w:name="heading 3"/>
     <w:lsdException w:qFormat="1" w:uiPriority="0" w:name="heading 4"/>
     <w:lsdException w:qFormat="1" w:uiPriority="0" w:name="heading 5"/>
     <w:lsdException w:qFormat="1" w:uiPriority="0" w:name="heading 6"/>
